--- a/复习知识点/4.1-未完成Springboot和SpringCloud梳理.docx
+++ b/复习知识点/4.1-未完成Springboot和SpringCloud梳理.docx
@@ -75,6 +75,349 @@
         </w:rPr>
         <w:t xml:space="preserve">  这一篇文章即可;</w:t>
       </w:r>
+    </w:p>
+    <w:p>
+      <w:pPr>
+        <w:rPr>
+          <w:rFonts w:hint="eastAsia" w:ascii="微软雅黑" w:hAnsi="微软雅黑" w:eastAsia="微软雅黑" w:cs="微软雅黑"/>
+          <w:sz w:val="22"/>
+          <w:szCs w:val="28"/>
+          <w:lang w:val="en-US" w:eastAsia="zh-CN"/>
+        </w:rPr>
+      </w:pPr>
+      <w:r>
+        <w:rPr>
+          <w:rFonts w:hint="eastAsia" w:ascii="微软雅黑" w:hAnsi="微软雅黑" w:eastAsia="微软雅黑" w:cs="微软雅黑"/>
+          <w:sz w:val="22"/>
+          <w:szCs w:val="28"/>
+          <w:lang w:val="en-US" w:eastAsia="zh-CN"/>
+        </w:rPr>
+        <w:t>1 过去的情况:  复杂的配置xml;   混乱的依赖管理;</w:t>
+      </w:r>
+    </w:p>
+    <w:p>
+      <w:pPr>
+        <w:rPr>
+          <w:rFonts w:hint="eastAsia" w:ascii="微软雅黑" w:hAnsi="微软雅黑" w:eastAsia="微软雅黑" w:cs="微软雅黑"/>
+          <w:sz w:val="22"/>
+          <w:szCs w:val="28"/>
+          <w:lang w:val="en-US" w:eastAsia="zh-CN"/>
+        </w:rPr>
+      </w:pPr>
+      <w:r>
+        <w:rPr>
+          <w:rFonts w:hint="eastAsia" w:ascii="微软雅黑" w:hAnsi="微软雅黑" w:eastAsia="微软雅黑" w:cs="微软雅黑"/>
+          <w:sz w:val="22"/>
+          <w:szCs w:val="28"/>
+          <w:lang w:val="en-US" w:eastAsia="zh-CN"/>
+        </w:rPr>
+        <w:t xml:space="preserve"> 使用SpringBoot: 简化了Spring应用开发; 开箱即用(配置了启动器starter); 提供项目中非功能性特性:内嵌服务器,安全,指标,健康监测,外部化配置;</w:t>
+      </w:r>
+    </w:p>
+    <w:p>
+      <w:pPr>
+        <w:rPr>
+          <w:rFonts w:hint="eastAsia" w:ascii="微软雅黑" w:hAnsi="微软雅黑" w:eastAsia="微软雅黑" w:cs="微软雅黑"/>
+          <w:sz w:val="22"/>
+          <w:szCs w:val="28"/>
+          <w:lang w:val="en-US" w:eastAsia="zh-CN"/>
+        </w:rPr>
+      </w:pPr>
+      <w:r>
+        <w:rPr>
+          <w:rFonts w:hint="eastAsia" w:ascii="微软雅黑" w:hAnsi="微软雅黑" w:eastAsia="微软雅黑" w:cs="微软雅黑"/>
+          <w:sz w:val="22"/>
+          <w:szCs w:val="28"/>
+          <w:lang w:val="en-US" w:eastAsia="zh-CN"/>
+        </w:rPr>
+        <w:t xml:space="preserve"> SpringBoot核心功能: 起步依赖/自动配置;</w:t>
+      </w:r>
+    </w:p>
+    <w:p>
+      <w:pPr>
+        <w:rPr>
+          <w:rFonts w:hint="eastAsia" w:ascii="微软雅黑" w:hAnsi="微软雅黑" w:eastAsia="微软雅黑" w:cs="微软雅黑"/>
+          <w:sz w:val="22"/>
+          <w:szCs w:val="28"/>
+          <w:lang w:val="en-US" w:eastAsia="zh-CN"/>
+        </w:rPr>
+      </w:pPr>
+      <w:r>
+        <w:rPr>
+          <w:rFonts w:hint="eastAsia" w:ascii="微软雅黑" w:hAnsi="微软雅黑" w:eastAsia="微软雅黑" w:cs="微软雅黑"/>
+          <w:sz w:val="22"/>
+          <w:szCs w:val="28"/>
+          <w:lang w:val="en-US" w:eastAsia="zh-CN"/>
+        </w:rPr>
+        <w:t>2 快速入门; Java配置: @Configuration:声明一个类作为配置类;@Bean @Value @PropertySource:指定外部属性文件;</w:t>
+      </w:r>
+    </w:p>
+    <w:p>
+      <w:pPr>
+        <w:rPr>
+          <w:rFonts w:hint="eastAsia" w:ascii="微软雅黑" w:hAnsi="微软雅黑" w:eastAsia="微软雅黑" w:cs="微软雅黑"/>
+          <w:b/>
+          <w:bCs/>
+          <w:sz w:val="24"/>
+          <w:szCs w:val="32"/>
+          <w:lang w:val="en-US" w:eastAsia="zh-CN"/>
+        </w:rPr>
+      </w:pPr>
+      <w:r>
+        <w:rPr>
+          <w:rFonts w:hint="eastAsia" w:ascii="微软雅黑" w:hAnsi="微软雅黑" w:eastAsia="微软雅黑" w:cs="微软雅黑"/>
+          <w:b/>
+          <w:bCs/>
+          <w:sz w:val="24"/>
+          <w:szCs w:val="32"/>
+          <w:lang w:val="en-US" w:eastAsia="zh-CN"/>
+        </w:rPr>
+        <w:t>3 自动配置原理: @SpringBootApplicatin-&gt;</w:t>
+      </w:r>
+      <w:r>
+        <w:rPr>
+          <w:rFonts w:hint="eastAsia" w:ascii="微软雅黑" w:hAnsi="微软雅黑" w:eastAsia="微软雅黑" w:cs="微软雅黑"/>
+          <w:b/>
+          <w:bCs/>
+          <w:color w:val="FF0000"/>
+          <w:sz w:val="24"/>
+          <w:szCs w:val="32"/>
+          <w:lang w:val="en-US" w:eastAsia="zh-CN"/>
+        </w:rPr>
+        <w:t>@SpringBootConfiguration</w:t>
+      </w:r>
+      <w:r>
+        <w:rPr>
+          <w:rFonts w:hint="eastAsia" w:ascii="微软雅黑" w:hAnsi="微软雅黑" w:eastAsia="微软雅黑" w:cs="微软雅黑"/>
+          <w:b/>
+          <w:bCs/>
+          <w:sz w:val="24"/>
+          <w:szCs w:val="32"/>
+          <w:lang w:val="en-US" w:eastAsia="zh-CN"/>
+        </w:rPr>
+        <w:t xml:space="preserve"> -&gt;@Configuration:声明这是配置类;自动扫描,读取配置信息;</w:t>
+      </w:r>
+    </w:p>
+    <w:p>
+      <w:pPr>
+        <w:rPr>
+          <w:rFonts w:hint="eastAsia" w:ascii="微软雅黑" w:hAnsi="微软雅黑" w:eastAsia="微软雅黑" w:cs="微软雅黑"/>
+          <w:b/>
+          <w:bCs/>
+          <w:sz w:val="24"/>
+          <w:szCs w:val="32"/>
+          <w:lang w:val="en-US" w:eastAsia="zh-CN"/>
+        </w:rPr>
+      </w:pPr>
+      <w:r>
+        <w:rPr>
+          <w:rFonts w:hint="eastAsia" w:ascii="微软雅黑" w:hAnsi="微软雅黑" w:eastAsia="微软雅黑" w:cs="微软雅黑"/>
+          <w:b/>
+          <w:bCs/>
+          <w:color w:val="FF0000"/>
+          <w:sz w:val="24"/>
+          <w:szCs w:val="32"/>
+          <w:lang w:val="en-US" w:eastAsia="zh-CN"/>
+        </w:rPr>
+        <w:t>@EnableAutoConfiguration</w:t>
+      </w:r>
+      <w:r>
+        <w:rPr>
+          <w:rFonts w:hint="eastAsia" w:ascii="微软雅黑" w:hAnsi="微软雅黑" w:eastAsia="微软雅黑" w:cs="微软雅黑"/>
+          <w:b/>
+          <w:bCs/>
+          <w:sz w:val="24"/>
+          <w:szCs w:val="32"/>
+          <w:lang w:val="en-US" w:eastAsia="zh-CN"/>
+        </w:rPr>
+        <w:t>----&gt;@AutoConfigurationPackage:打开自动配置功能, 基于你添加的依赖,去猜测你要如何配置Spring;</w:t>
+      </w:r>
+    </w:p>
+    <w:p>
+      <w:pPr>
+        <w:rPr>
+          <w:rFonts w:hint="eastAsia" w:ascii="微软雅黑" w:hAnsi="微软雅黑" w:eastAsia="微软雅黑" w:cs="微软雅黑"/>
+          <w:b/>
+          <w:bCs/>
+          <w:sz w:val="24"/>
+          <w:szCs w:val="32"/>
+          <w:lang w:val="en-US" w:eastAsia="zh-CN"/>
+        </w:rPr>
+      </w:pPr>
+      <w:r>
+        <w:rPr>
+          <w:rFonts w:hint="eastAsia" w:ascii="微软雅黑" w:hAnsi="微软雅黑" w:eastAsia="微软雅黑" w:cs="微软雅黑"/>
+          <w:b/>
+          <w:bCs/>
+          <w:color w:val="FF0000"/>
+          <w:sz w:val="24"/>
+          <w:szCs w:val="32"/>
+          <w:lang w:val="en-US" w:eastAsia="zh-CN"/>
+        </w:rPr>
+        <w:t xml:space="preserve">@ComponentScan: </w:t>
+      </w:r>
+      <w:r>
+        <w:rPr>
+          <w:rFonts w:hint="eastAsia" w:ascii="微软雅黑" w:hAnsi="微软雅黑" w:eastAsia="微软雅黑" w:cs="微软雅黑"/>
+          <w:b/>
+          <w:bCs/>
+          <w:sz w:val="24"/>
+          <w:szCs w:val="32"/>
+          <w:lang w:val="en-US" w:eastAsia="zh-CN"/>
+        </w:rPr>
+        <w:t>Spring组件扫描;扫描指定包,从声明这个注解类所在的包开始,扫描包以及子包;(一般启动类会放在一个比较前的包目录中);</w:t>
+      </w:r>
+    </w:p>
+    <w:p>
+      <w:pPr>
+        <w:rPr>
+          <w:rFonts w:hint="eastAsia" w:ascii="微软雅黑" w:hAnsi="微软雅黑" w:eastAsia="微软雅黑" w:cs="微软雅黑"/>
+          <w:b w:val="0"/>
+          <w:bCs w:val="0"/>
+          <w:sz w:val="24"/>
+          <w:szCs w:val="32"/>
+          <w:lang w:val="en-US" w:eastAsia="zh-CN"/>
+        </w:rPr>
+      </w:pPr>
+      <w:r>
+        <w:rPr>
+          <w:rFonts w:hint="eastAsia" w:ascii="微软雅黑" w:hAnsi="微软雅黑" w:eastAsia="微软雅黑" w:cs="微软雅黑"/>
+          <w:b/>
+          <w:bCs/>
+          <w:sz w:val="24"/>
+          <w:szCs w:val="32"/>
+          <w:lang w:val="en-US" w:eastAsia="zh-CN"/>
+        </w:rPr>
+        <w:t>4 核心配置文件:</w:t>
+      </w:r>
+      <w:r>
+        <w:rPr>
+          <w:rFonts w:hint="eastAsia" w:ascii="微软雅黑" w:hAnsi="微软雅黑" w:eastAsia="微软雅黑" w:cs="微软雅黑"/>
+          <w:b w:val="0"/>
+          <w:bCs w:val="0"/>
+          <w:sz w:val="24"/>
+          <w:szCs w:val="32"/>
+          <w:lang w:val="en-US" w:eastAsia="zh-CN"/>
+        </w:rPr>
+        <w:t xml:space="preserve">   SpringBoot配置了大量的默认配置文件,如果配置的话,则覆盖过去;</w:t>
+      </w:r>
+    </w:p>
+    <w:p>
+      <w:pPr>
+        <w:ind w:firstLine="2160" w:firstLineChars="900"/>
+        <w:rPr>
+          <w:rFonts w:hint="eastAsia" w:ascii="微软雅黑" w:hAnsi="微软雅黑" w:eastAsia="微软雅黑" w:cs="微软雅黑"/>
+          <w:b w:val="0"/>
+          <w:bCs w:val="0"/>
+          <w:sz w:val="24"/>
+          <w:szCs w:val="32"/>
+          <w:lang w:val="en-US" w:eastAsia="zh-CN"/>
+        </w:rPr>
+      </w:pPr>
+      <w:r>
+        <w:rPr>
+          <w:rFonts w:hint="eastAsia" w:ascii="微软雅黑" w:hAnsi="微软雅黑" w:eastAsia="微软雅黑" w:cs="微软雅黑"/>
+          <w:b w:val="0"/>
+          <w:bCs w:val="0"/>
+          <w:sz w:val="24"/>
+          <w:szCs w:val="32"/>
+          <w:lang w:val="en-US" w:eastAsia="zh-CN"/>
+        </w:rPr>
+        <w:t>application:SpringBoot项目的自动化配置;</w:t>
+      </w:r>
+    </w:p>
+    <w:p>
+      <w:pPr>
+        <w:ind w:firstLine="2160" w:firstLineChars="900"/>
+        <w:rPr>
+          <w:rFonts w:hint="eastAsia" w:ascii="微软雅黑" w:hAnsi="微软雅黑" w:eastAsia="微软雅黑" w:cs="微软雅黑"/>
+          <w:b w:val="0"/>
+          <w:bCs w:val="0"/>
+          <w:sz w:val="24"/>
+          <w:szCs w:val="32"/>
+          <w:lang w:val="en-US" w:eastAsia="zh-CN"/>
+        </w:rPr>
+      </w:pPr>
+      <w:r>
+        <w:rPr>
+          <w:rFonts w:hint="eastAsia" w:ascii="微软雅黑" w:hAnsi="微软雅黑" w:eastAsia="微软雅黑" w:cs="微软雅黑"/>
+          <w:b w:val="0"/>
+          <w:bCs w:val="0"/>
+          <w:sz w:val="24"/>
+          <w:szCs w:val="32"/>
+          <w:lang w:val="en-US" w:eastAsia="zh-CN"/>
+        </w:rPr>
+        <w:t>Bootstrap:使用SPringcloudConfig 配置中心时; 一些固定的不能被覆盖的属性; 一些加密/解密的场景;</w:t>
+      </w:r>
+    </w:p>
+    <w:p>
+      <w:pPr>
+        <w:rPr>
+          <w:rFonts w:hint="eastAsia" w:ascii="微软雅黑" w:hAnsi="微软雅黑" w:eastAsia="微软雅黑" w:cs="微软雅黑"/>
+          <w:b w:val="0"/>
+          <w:bCs w:val="0"/>
+          <w:sz w:val="24"/>
+          <w:szCs w:val="32"/>
+          <w:lang w:val="en-US" w:eastAsia="zh-CN"/>
+        </w:rPr>
+      </w:pPr>
+      <w:r>
+        <w:rPr>
+          <w:rFonts w:hint="eastAsia" w:ascii="微软雅黑" w:hAnsi="微软雅黑" w:eastAsia="微软雅黑" w:cs="微软雅黑"/>
+          <w:b w:val="0"/>
+          <w:bCs w:val="0"/>
+          <w:sz w:val="24"/>
+          <w:szCs w:val="32"/>
+          <w:lang w:val="en-US" w:eastAsia="zh-CN"/>
+        </w:rPr>
+        <w:t xml:space="preserve">  格式: .properties和 .yml 两种;  .yml 不支持@PropertySource 注解导入配置;</w:t>
+      </w:r>
+    </w:p>
+    <w:p>
+      <w:pPr>
+        <w:rPr>
+          <w:rFonts w:hint="eastAsia" w:ascii="微软雅黑" w:hAnsi="微软雅黑" w:eastAsia="微软雅黑" w:cs="微软雅黑"/>
+          <w:b w:val="0"/>
+          <w:bCs w:val="0"/>
+          <w:sz w:val="24"/>
+          <w:szCs w:val="32"/>
+          <w:lang w:val="en-US" w:eastAsia="zh-CN"/>
+        </w:rPr>
+      </w:pPr>
+      <w:r>
+        <w:rPr>
+          <w:rFonts w:hint="eastAsia" w:ascii="微软雅黑" w:hAnsi="微软雅黑" w:eastAsia="微软雅黑" w:cs="微软雅黑"/>
+          <w:b w:val="0"/>
+          <w:bCs w:val="0"/>
+          <w:sz w:val="24"/>
+          <w:szCs w:val="32"/>
+          <w:lang w:val="en-US" w:eastAsia="zh-CN"/>
+        </w:rPr>
+        <w:t xml:space="preserve">  加载顺序: properties&gt;YAML文件&gt;系统环境变量&gt;命令行参数;</w:t>
+      </w:r>
+    </w:p>
+    <w:p>
+      <w:pPr>
+        <w:rPr>
+          <w:rFonts w:hint="eastAsia" w:ascii="微软雅黑" w:hAnsi="微软雅黑" w:eastAsia="微软雅黑" w:cs="微软雅黑"/>
+          <w:b/>
+          <w:bCs/>
+          <w:sz w:val="24"/>
+          <w:szCs w:val="32"/>
+          <w:lang w:val="en-US" w:eastAsia="zh-CN"/>
+        </w:rPr>
+      </w:pPr>
+      <w:r>
+        <w:rPr>
+          <w:rFonts w:hint="eastAsia" w:ascii="微软雅黑" w:hAnsi="微软雅黑" w:eastAsia="微软雅黑" w:cs="微软雅黑"/>
+          <w:b/>
+          <w:bCs/>
+          <w:sz w:val="24"/>
+          <w:szCs w:val="32"/>
+          <w:lang w:val="en-US" w:eastAsia="zh-CN"/>
+        </w:rPr>
+        <w:t>5 如何自定义一个starter?</w:t>
+      </w:r>
       <w:bookmarkStart w:id="0" w:name="_GoBack"/>
       <w:bookmarkEnd w:id="0"/>
     </w:p>
@@ -82,326 +425,6 @@
       <w:pPr>
         <w:rPr>
           <w:rFonts w:hint="eastAsia" w:ascii="微软雅黑" w:hAnsi="微软雅黑" w:eastAsia="微软雅黑" w:cs="微软雅黑"/>
-          <w:sz w:val="22"/>
-          <w:szCs w:val="28"/>
-          <w:lang w:val="en-US" w:eastAsia="zh-CN"/>
-        </w:rPr>
-      </w:pPr>
-      <w:r>
-        <w:rPr>
-          <w:rFonts w:hint="eastAsia" w:ascii="微软雅黑" w:hAnsi="微软雅黑" w:eastAsia="微软雅黑" w:cs="微软雅黑"/>
-          <w:sz w:val="22"/>
-          <w:szCs w:val="28"/>
-          <w:lang w:val="en-US" w:eastAsia="zh-CN"/>
-        </w:rPr>
-        <w:t>1 过去的情况:  复杂的配置xml;   混乱的依赖管理;</w:t>
-      </w:r>
-    </w:p>
-    <w:p>
-      <w:pPr>
-        <w:rPr>
-          <w:rFonts w:hint="eastAsia" w:ascii="微软雅黑" w:hAnsi="微软雅黑" w:eastAsia="微软雅黑" w:cs="微软雅黑"/>
-          <w:sz w:val="22"/>
-          <w:szCs w:val="28"/>
-          <w:lang w:val="en-US" w:eastAsia="zh-CN"/>
-        </w:rPr>
-      </w:pPr>
-      <w:r>
-        <w:rPr>
-          <w:rFonts w:hint="eastAsia" w:ascii="微软雅黑" w:hAnsi="微软雅黑" w:eastAsia="微软雅黑" w:cs="微软雅黑"/>
-          <w:sz w:val="22"/>
-          <w:szCs w:val="28"/>
-          <w:lang w:val="en-US" w:eastAsia="zh-CN"/>
-        </w:rPr>
-        <w:t xml:space="preserve"> 使用SpringBoot: 简化了Spring应用开发; 开箱即用(配置了启动器starter); 提供项目中非功能性特性:内嵌服务器,安全,指标,健康监测,外部化配置;</w:t>
-      </w:r>
-    </w:p>
-    <w:p>
-      <w:pPr>
-        <w:rPr>
-          <w:rFonts w:hint="eastAsia" w:ascii="微软雅黑" w:hAnsi="微软雅黑" w:eastAsia="微软雅黑" w:cs="微软雅黑"/>
-          <w:sz w:val="22"/>
-          <w:szCs w:val="28"/>
-          <w:lang w:val="en-US" w:eastAsia="zh-CN"/>
-        </w:rPr>
-      </w:pPr>
-      <w:r>
-        <w:rPr>
-          <w:rFonts w:hint="eastAsia" w:ascii="微软雅黑" w:hAnsi="微软雅黑" w:eastAsia="微软雅黑" w:cs="微软雅黑"/>
-          <w:sz w:val="22"/>
-          <w:szCs w:val="28"/>
-          <w:lang w:val="en-US" w:eastAsia="zh-CN"/>
-        </w:rPr>
-        <w:t xml:space="preserve"> SpringBoot核心功能: 起步依赖/自动配置;</w:t>
-      </w:r>
-    </w:p>
-    <w:p>
-      <w:pPr>
-        <w:rPr>
-          <w:rFonts w:hint="eastAsia" w:ascii="微软雅黑" w:hAnsi="微软雅黑" w:eastAsia="微软雅黑" w:cs="微软雅黑"/>
-          <w:sz w:val="22"/>
-          <w:szCs w:val="28"/>
-          <w:lang w:val="en-US" w:eastAsia="zh-CN"/>
-        </w:rPr>
-      </w:pPr>
-      <w:r>
-        <w:rPr>
-          <w:rFonts w:hint="eastAsia" w:ascii="微软雅黑" w:hAnsi="微软雅黑" w:eastAsia="微软雅黑" w:cs="微软雅黑"/>
-          <w:sz w:val="22"/>
-          <w:szCs w:val="28"/>
-          <w:lang w:val="en-US" w:eastAsia="zh-CN"/>
-        </w:rPr>
-        <w:t>2 快速入门; Java配置: @Configuration:声明一个类作为配置类;@Bean @Value @PropertySource:指定外部属性文件;</w:t>
-      </w:r>
-    </w:p>
-    <w:p>
-      <w:pPr>
-        <w:rPr>
-          <w:rFonts w:hint="eastAsia" w:ascii="微软雅黑" w:hAnsi="微软雅黑" w:eastAsia="微软雅黑" w:cs="微软雅黑"/>
-          <w:b/>
-          <w:bCs/>
-          <w:sz w:val="24"/>
-          <w:szCs w:val="32"/>
-          <w:lang w:val="en-US" w:eastAsia="zh-CN"/>
-        </w:rPr>
-      </w:pPr>
-      <w:r>
-        <w:rPr>
-          <w:rFonts w:hint="eastAsia" w:ascii="微软雅黑" w:hAnsi="微软雅黑" w:eastAsia="微软雅黑" w:cs="微软雅黑"/>
-          <w:b/>
-          <w:bCs/>
-          <w:sz w:val="24"/>
-          <w:szCs w:val="32"/>
-          <w:lang w:val="en-US" w:eastAsia="zh-CN"/>
-        </w:rPr>
-        <w:t>3 自动配置原理: @SpringBootApplicatin-&gt;</w:t>
-      </w:r>
-      <w:r>
-        <w:rPr>
-          <w:rFonts w:hint="eastAsia" w:ascii="微软雅黑" w:hAnsi="微软雅黑" w:eastAsia="微软雅黑" w:cs="微软雅黑"/>
-          <w:b/>
-          <w:bCs/>
-          <w:color w:val="FF0000"/>
-          <w:sz w:val="24"/>
-          <w:szCs w:val="32"/>
-          <w:lang w:val="en-US" w:eastAsia="zh-CN"/>
-        </w:rPr>
-        <w:t>@SpringBootConfiguration</w:t>
-      </w:r>
-      <w:r>
-        <w:rPr>
-          <w:rFonts w:hint="eastAsia" w:ascii="微软雅黑" w:hAnsi="微软雅黑" w:eastAsia="微软雅黑" w:cs="微软雅黑"/>
-          <w:b/>
-          <w:bCs/>
-          <w:sz w:val="24"/>
-          <w:szCs w:val="32"/>
-          <w:lang w:val="en-US" w:eastAsia="zh-CN"/>
-        </w:rPr>
-        <w:t xml:space="preserve"> -&gt;@Configuration:声明这是配置类;自动扫描,读取配置信息;</w:t>
-      </w:r>
-    </w:p>
-    <w:p>
-      <w:pPr>
-        <w:rPr>
-          <w:rFonts w:hint="eastAsia" w:ascii="微软雅黑" w:hAnsi="微软雅黑" w:eastAsia="微软雅黑" w:cs="微软雅黑"/>
-          <w:b/>
-          <w:bCs/>
-          <w:sz w:val="24"/>
-          <w:szCs w:val="32"/>
-          <w:lang w:val="en-US" w:eastAsia="zh-CN"/>
-        </w:rPr>
-      </w:pPr>
-      <w:r>
-        <w:rPr>
-          <w:rFonts w:hint="eastAsia" w:ascii="微软雅黑" w:hAnsi="微软雅黑" w:eastAsia="微软雅黑" w:cs="微软雅黑"/>
-          <w:b/>
-          <w:bCs/>
-          <w:color w:val="FF0000"/>
-          <w:sz w:val="24"/>
-          <w:szCs w:val="32"/>
-          <w:lang w:val="en-US" w:eastAsia="zh-CN"/>
-        </w:rPr>
-        <w:t>@EnableAutoConfiguration</w:t>
-      </w:r>
-      <w:r>
-        <w:rPr>
-          <w:rFonts w:hint="eastAsia" w:ascii="微软雅黑" w:hAnsi="微软雅黑" w:eastAsia="微软雅黑" w:cs="微软雅黑"/>
-          <w:b/>
-          <w:bCs/>
-          <w:sz w:val="24"/>
-          <w:szCs w:val="32"/>
-          <w:lang w:val="en-US" w:eastAsia="zh-CN"/>
-        </w:rPr>
-        <w:t>----&gt;@AutoConfigurationPackage:打开自动配置功能, 基于你添加的依赖,去猜测你要如何配置Spring;</w:t>
-      </w:r>
-    </w:p>
-    <w:p>
-      <w:pPr>
-        <w:rPr>
-          <w:rFonts w:hint="eastAsia" w:ascii="微软雅黑" w:hAnsi="微软雅黑" w:eastAsia="微软雅黑" w:cs="微软雅黑"/>
-          <w:b/>
-          <w:bCs/>
-          <w:sz w:val="24"/>
-          <w:szCs w:val="32"/>
-          <w:lang w:val="en-US" w:eastAsia="zh-CN"/>
-        </w:rPr>
-      </w:pPr>
-      <w:r>
-        <w:rPr>
-          <w:rFonts w:hint="eastAsia" w:ascii="微软雅黑" w:hAnsi="微软雅黑" w:eastAsia="微软雅黑" w:cs="微软雅黑"/>
-          <w:b/>
-          <w:bCs/>
-          <w:color w:val="FF0000"/>
-          <w:sz w:val="24"/>
-          <w:szCs w:val="32"/>
-          <w:lang w:val="en-US" w:eastAsia="zh-CN"/>
-        </w:rPr>
-        <w:t xml:space="preserve">@ComponentScan: </w:t>
-      </w:r>
-      <w:r>
-        <w:rPr>
-          <w:rFonts w:hint="eastAsia" w:ascii="微软雅黑" w:hAnsi="微软雅黑" w:eastAsia="微软雅黑" w:cs="微软雅黑"/>
-          <w:b/>
-          <w:bCs/>
-          <w:sz w:val="24"/>
-          <w:szCs w:val="32"/>
-          <w:lang w:val="en-US" w:eastAsia="zh-CN"/>
-        </w:rPr>
-        <w:t>Spring组件扫描;扫描指定包,从声明这个注解类所在的包开始,扫描包以及子包;(一般启动类会放在一个比较前的包目录中);</w:t>
-      </w:r>
-    </w:p>
-    <w:p>
-      <w:pPr>
-        <w:rPr>
-          <w:rFonts w:hint="eastAsia" w:ascii="微软雅黑" w:hAnsi="微软雅黑" w:eastAsia="微软雅黑" w:cs="微软雅黑"/>
-          <w:b w:val="0"/>
-          <w:bCs w:val="0"/>
-          <w:sz w:val="24"/>
-          <w:szCs w:val="32"/>
-          <w:lang w:val="en-US" w:eastAsia="zh-CN"/>
-        </w:rPr>
-      </w:pPr>
-      <w:r>
-        <w:rPr>
-          <w:rFonts w:hint="eastAsia" w:ascii="微软雅黑" w:hAnsi="微软雅黑" w:eastAsia="微软雅黑" w:cs="微软雅黑"/>
-          <w:b/>
-          <w:bCs/>
-          <w:sz w:val="24"/>
-          <w:szCs w:val="32"/>
-          <w:lang w:val="en-US" w:eastAsia="zh-CN"/>
-        </w:rPr>
-        <w:t>4 核心配置文件:</w:t>
-      </w:r>
-      <w:r>
-        <w:rPr>
-          <w:rFonts w:hint="eastAsia" w:ascii="微软雅黑" w:hAnsi="微软雅黑" w:eastAsia="微软雅黑" w:cs="微软雅黑"/>
-          <w:b w:val="0"/>
-          <w:bCs w:val="0"/>
-          <w:sz w:val="24"/>
-          <w:szCs w:val="32"/>
-          <w:lang w:val="en-US" w:eastAsia="zh-CN"/>
-        </w:rPr>
-        <w:t xml:space="preserve">   SpringBoot配置了大量的默认配置文件,如果配置的话,则覆盖过去;</w:t>
-      </w:r>
-    </w:p>
-    <w:p>
-      <w:pPr>
-        <w:ind w:firstLine="2160" w:firstLineChars="900"/>
-        <w:rPr>
-          <w:rFonts w:hint="eastAsia" w:ascii="微软雅黑" w:hAnsi="微软雅黑" w:eastAsia="微软雅黑" w:cs="微软雅黑"/>
-          <w:b w:val="0"/>
-          <w:bCs w:val="0"/>
-          <w:sz w:val="24"/>
-          <w:szCs w:val="32"/>
-          <w:lang w:val="en-US" w:eastAsia="zh-CN"/>
-        </w:rPr>
-      </w:pPr>
-      <w:r>
-        <w:rPr>
-          <w:rFonts w:hint="eastAsia" w:ascii="微软雅黑" w:hAnsi="微软雅黑" w:eastAsia="微软雅黑" w:cs="微软雅黑"/>
-          <w:b w:val="0"/>
-          <w:bCs w:val="0"/>
-          <w:sz w:val="24"/>
-          <w:szCs w:val="32"/>
-          <w:lang w:val="en-US" w:eastAsia="zh-CN"/>
-        </w:rPr>
-        <w:t>application:SpringBoot项目的自动化配置;</w:t>
-      </w:r>
-    </w:p>
-    <w:p>
-      <w:pPr>
-        <w:ind w:firstLine="2160" w:firstLineChars="900"/>
-        <w:rPr>
-          <w:rFonts w:hint="eastAsia" w:ascii="微软雅黑" w:hAnsi="微软雅黑" w:eastAsia="微软雅黑" w:cs="微软雅黑"/>
-          <w:b w:val="0"/>
-          <w:bCs w:val="0"/>
-          <w:sz w:val="24"/>
-          <w:szCs w:val="32"/>
-          <w:lang w:val="en-US" w:eastAsia="zh-CN"/>
-        </w:rPr>
-      </w:pPr>
-      <w:r>
-        <w:rPr>
-          <w:rFonts w:hint="eastAsia" w:ascii="微软雅黑" w:hAnsi="微软雅黑" w:eastAsia="微软雅黑" w:cs="微软雅黑"/>
-          <w:b w:val="0"/>
-          <w:bCs w:val="0"/>
-          <w:sz w:val="24"/>
-          <w:szCs w:val="32"/>
-          <w:lang w:val="en-US" w:eastAsia="zh-CN"/>
-        </w:rPr>
-        <w:t>Bootstrap:使用SPringcloudConfig 配置中心时; 一些固定的不能被覆盖的属性; 一些加密/解密的场景;</w:t>
-      </w:r>
-    </w:p>
-    <w:p>
-      <w:pPr>
-        <w:rPr>
-          <w:rFonts w:hint="eastAsia" w:ascii="微软雅黑" w:hAnsi="微软雅黑" w:eastAsia="微软雅黑" w:cs="微软雅黑"/>
-          <w:b w:val="0"/>
-          <w:bCs w:val="0"/>
-          <w:sz w:val="24"/>
-          <w:szCs w:val="32"/>
-          <w:lang w:val="en-US" w:eastAsia="zh-CN"/>
-        </w:rPr>
-      </w:pPr>
-      <w:r>
-        <w:rPr>
-          <w:rFonts w:hint="eastAsia" w:ascii="微软雅黑" w:hAnsi="微软雅黑" w:eastAsia="微软雅黑" w:cs="微软雅黑"/>
-          <w:b w:val="0"/>
-          <w:bCs w:val="0"/>
-          <w:sz w:val="24"/>
-          <w:szCs w:val="32"/>
-          <w:lang w:val="en-US" w:eastAsia="zh-CN"/>
-        </w:rPr>
-        <w:t xml:space="preserve">  格式: .properties和 .yml 两种;  .yml 不支持@PropertySource 注解导入配置;</w:t>
-      </w:r>
-    </w:p>
-    <w:p>
-      <w:pPr>
-        <w:rPr>
-          <w:rFonts w:hint="eastAsia" w:ascii="微软雅黑" w:hAnsi="微软雅黑" w:eastAsia="微软雅黑" w:cs="微软雅黑"/>
-          <w:b w:val="0"/>
-          <w:bCs w:val="0"/>
-          <w:sz w:val="24"/>
-          <w:szCs w:val="32"/>
-          <w:lang w:val="en-US" w:eastAsia="zh-CN"/>
-        </w:rPr>
-      </w:pPr>
-      <w:r>
-        <w:rPr>
-          <w:rFonts w:hint="eastAsia" w:ascii="微软雅黑" w:hAnsi="微软雅黑" w:eastAsia="微软雅黑" w:cs="微软雅黑"/>
-          <w:b w:val="0"/>
-          <w:bCs w:val="0"/>
-          <w:sz w:val="24"/>
-          <w:szCs w:val="32"/>
-          <w:lang w:val="en-US" w:eastAsia="zh-CN"/>
-        </w:rPr>
-        <w:t xml:space="preserve">  加载顺序: properties&gt;YAML文件&gt;系统环境变量&gt;命令行参数;</w:t>
-      </w:r>
-    </w:p>
-    <w:p>
-      <w:pPr>
-        <w:rPr>
-          <w:rFonts w:hint="eastAsia" w:ascii="微软雅黑" w:hAnsi="微软雅黑" w:eastAsia="微软雅黑" w:cs="微软雅黑"/>
           <w:b w:val="0"/>
           <w:bCs w:val="0"/>
           <w:sz w:val="24"/>
@@ -441,7 +464,7 @@
           <w:szCs w:val="32"/>
           <w:lang w:val="en-US" w:eastAsia="zh-CN"/>
         </w:rPr>
-        <w:t>5 补充log日志的使用</w:t>
+        <w:t>6 补充log日志的使用</w:t>
       </w:r>
     </w:p>
     <w:p>
